--- a/final/final requirments.docx
+++ b/final/final requirments.docx
@@ -121,6 +121,7 @@
           <w:color w:val="373A3C"/>
           <w:sz w:val="24"/>
           <w:szCs w:val="24"/>
+          <w:highlight w:val="yellow"/>
         </w:rPr>
       </w:pPr>
       <w:r>
@@ -131,6 +132,7 @@
           <w:color w:val="373A3C"/>
           <w:sz w:val="24"/>
           <w:szCs w:val="24"/>
+          <w:highlight w:val="yellow"/>
         </w:rPr>
         <w:t>Must</w:t>
       </w:r>
@@ -140,6 +142,7 @@
           <w:color w:val="373A3C"/>
           <w:sz w:val="24"/>
           <w:szCs w:val="24"/>
+          <w:highlight w:val="yellow"/>
         </w:rPr>
         <w:t xml:space="preserve"> build the site from scratch. You may not build the website on a prepackaged content management system like </w:t>
       </w:r>
@@ -150,6 +153,7 @@
           <w:color w:val="373A3C"/>
           <w:sz w:val="24"/>
           <w:szCs w:val="24"/>
+          <w:highlight w:val="yellow"/>
         </w:rPr>
         <w:t>Wordpress</w:t>
       </w:r>
@@ -160,6 +164,7 @@
           <w:color w:val="373A3C"/>
           <w:sz w:val="24"/>
           <w:szCs w:val="24"/>
+          <w:highlight w:val="yellow"/>
         </w:rPr>
         <w:t xml:space="preserve">, Drupal, or Joomla. However, you may use a framework like Bootstrap, Foundation, Concrete5, Ruby on Rails, etc. if you are feeling </w:t>
       </w:r>
@@ -170,6 +175,7 @@
           <w:color w:val="373A3C"/>
           <w:sz w:val="24"/>
           <w:szCs w:val="24"/>
+          <w:highlight w:val="yellow"/>
         </w:rPr>
         <w:t>really ambitious</w:t>
       </w:r>
@@ -180,6 +186,7 @@
           <w:color w:val="373A3C"/>
           <w:sz w:val="24"/>
           <w:szCs w:val="24"/>
+          <w:highlight w:val="yellow"/>
         </w:rPr>
         <w:t>.</w:t>
       </w:r>
@@ -208,6 +215,7 @@
           <w:color w:val="373A3C"/>
           <w:sz w:val="24"/>
           <w:szCs w:val="24"/>
+          <w:highlight w:val="yellow"/>
         </w:rPr>
         <w:t>Must</w:t>
       </w:r>
@@ -217,6 +225,7 @@
           <w:color w:val="373A3C"/>
           <w:sz w:val="24"/>
           <w:szCs w:val="24"/>
+          <w:highlight w:val="yellow"/>
         </w:rPr>
         <w:t> contain a minimum of 5 pages</w:t>
       </w:r>
@@ -235,6 +244,7 @@
           <w:color w:val="373A3C"/>
           <w:sz w:val="24"/>
           <w:szCs w:val="24"/>
+          <w:highlight w:val="yellow"/>
         </w:rPr>
       </w:pPr>
       <w:r>
@@ -245,6 +255,7 @@
           <w:color w:val="373A3C"/>
           <w:sz w:val="24"/>
           <w:szCs w:val="24"/>
+          <w:highlight w:val="yellow"/>
         </w:rPr>
         <w:t>Must</w:t>
       </w:r>
@@ -254,6 +265,7 @@
           <w:color w:val="373A3C"/>
           <w:sz w:val="24"/>
           <w:szCs w:val="24"/>
+          <w:highlight w:val="yellow"/>
         </w:rPr>
         <w:t> use you HTML5 framework elements (header, nav, section, footer, etc.)</w:t>
       </w:r>
@@ -272,6 +284,7 @@
           <w:color w:val="373A3C"/>
           <w:sz w:val="24"/>
           <w:szCs w:val="24"/>
+          <w:highlight w:val="yellow"/>
         </w:rPr>
       </w:pPr>
       <w:r>
@@ -282,6 +295,7 @@
           <w:color w:val="373A3C"/>
           <w:sz w:val="24"/>
           <w:szCs w:val="24"/>
+          <w:highlight w:val="yellow"/>
         </w:rPr>
         <w:t>Must</w:t>
       </w:r>
@@ -291,6 +305,7 @@
           <w:color w:val="373A3C"/>
           <w:sz w:val="24"/>
           <w:szCs w:val="24"/>
+          <w:highlight w:val="yellow"/>
         </w:rPr>
         <w:t> contain functioning navigation on all pages (including a way to return to the home page on EVERY page)</w:t>
       </w:r>
@@ -309,6 +324,7 @@
           <w:color w:val="373A3C"/>
           <w:sz w:val="24"/>
           <w:szCs w:val="24"/>
+          <w:highlight w:val="yellow"/>
         </w:rPr>
       </w:pPr>
       <w:r>
@@ -319,6 +335,7 @@
           <w:color w:val="373A3C"/>
           <w:sz w:val="24"/>
           <w:szCs w:val="24"/>
+          <w:highlight w:val="yellow"/>
         </w:rPr>
         <w:t>Must</w:t>
       </w:r>
@@ -328,6 +345,7 @@
           <w:color w:val="373A3C"/>
           <w:sz w:val="24"/>
           <w:szCs w:val="24"/>
+          <w:highlight w:val="yellow"/>
         </w:rPr>
         <w:t> have a consistent look and feel - Text, colors, layout similarities, etc.</w:t>
       </w:r>
@@ -440,6 +458,7 @@
           <w:color w:val="373A3C"/>
           <w:sz w:val="24"/>
           <w:szCs w:val="24"/>
+          <w:highlight w:val="yellow"/>
         </w:rPr>
       </w:pPr>
       <w:r>
@@ -450,6 +469,7 @@
           <w:color w:val="373A3C"/>
           <w:sz w:val="24"/>
           <w:szCs w:val="24"/>
+          <w:highlight w:val="yellow"/>
         </w:rPr>
         <w:t>Must</w:t>
       </w:r>
@@ -459,6 +479,7 @@
           <w:color w:val="373A3C"/>
           <w:sz w:val="24"/>
           <w:szCs w:val="24"/>
+          <w:highlight w:val="yellow"/>
         </w:rPr>
         <w:t> use at least one unique font (not web standard). Either import them from a service like </w:t>
       </w:r>
@@ -469,6 +490,7 @@
             <w:color w:val="7663CE"/>
             <w:sz w:val="24"/>
             <w:szCs w:val="24"/>
+            <w:highlight w:val="yellow"/>
             <w:u w:val="single"/>
           </w:rPr>
           <w:t>Google Fonts</w:t>
@@ -480,6 +502,7 @@
           <w:color w:val="373A3C"/>
           <w:sz w:val="24"/>
           <w:szCs w:val="24"/>
+          <w:highlight w:val="yellow"/>
         </w:rPr>
         <w:t> or Font Squirrel, or use the @font-face call in CSS for downloaded fonts.</w:t>
       </w:r>
@@ -498,6 +521,7 @@
           <w:color w:val="373A3C"/>
           <w:sz w:val="24"/>
           <w:szCs w:val="24"/>
+          <w:highlight w:val="cyan"/>
         </w:rPr>
       </w:pPr>
       <w:r>
@@ -508,6 +532,7 @@
           <w:color w:val="373A3C"/>
           <w:sz w:val="24"/>
           <w:szCs w:val="24"/>
+          <w:highlight w:val="cyan"/>
         </w:rPr>
         <w:t>Must</w:t>
       </w:r>
@@ -517,6 +542,7 @@
           <w:color w:val="373A3C"/>
           <w:sz w:val="24"/>
           <w:szCs w:val="24"/>
+          <w:highlight w:val="cyan"/>
         </w:rPr>
         <w:t> utilize </w:t>
       </w:r>
@@ -527,6 +553,7 @@
             <w:color w:val="7663CE"/>
             <w:sz w:val="24"/>
             <w:szCs w:val="24"/>
+            <w:highlight w:val="cyan"/>
             <w:u w:val="single"/>
           </w:rPr>
           <w:t>Google Analytics</w:t>
@@ -538,6 +565,7 @@
           <w:color w:val="373A3C"/>
           <w:sz w:val="24"/>
           <w:szCs w:val="24"/>
+          <w:highlight w:val="cyan"/>
         </w:rPr>
         <w:t> or other similar code to track statistics. I want to see it included in the code.</w:t>
       </w:r>
@@ -618,6 +646,26 @@
         </w:rPr>
         <w:t>) in the site that includes an interactive feature</w:t>
       </w:r>
+      <w:r>
+        <w:rPr>
+          <w:rFonts w:ascii="Segoe UI" w:eastAsia="Times New Roman" w:hAnsi="Segoe UI" w:cs="Segoe UI"/>
+          <w:color w:val="373A3C"/>
+          <w:sz w:val="24"/>
+          <w:szCs w:val="24"/>
+        </w:rPr>
+        <w:t xml:space="preserve"> </w:t>
+      </w:r>
+      <w:r>
+        <w:rPr>
+          <w:rFonts w:ascii="Segoe UI" w:eastAsia="Times New Roman" w:hAnsi="Segoe UI" w:cs="Segoe UI"/>
+          <w:b/>
+          <w:bCs/>
+          <w:color w:val="373A3C"/>
+          <w:sz w:val="24"/>
+          <w:szCs w:val="24"/>
+        </w:rPr>
+        <w:t>The Gallery click image and it gets bigger, like in media with the bird</w:t>
+      </w:r>
     </w:p>
     <w:p>
       <w:pPr>
@@ -699,14 +747,16 @@
           <w:color w:val="373A3C"/>
           <w:sz w:val="24"/>
           <w:szCs w:val="24"/>
-        </w:rPr>
-      </w:pPr>
-      <w:r>
-        <w:rPr>
-          <w:rFonts w:ascii="Segoe UI" w:eastAsia="Times New Roman" w:hAnsi="Segoe UI" w:cs="Segoe UI"/>
-          <w:color w:val="373A3C"/>
-          <w:sz w:val="24"/>
-          <w:szCs w:val="24"/>
+          <w:highlight w:val="yellow"/>
+        </w:rPr>
+      </w:pPr>
+      <w:r>
+        <w:rPr>
+          <w:rFonts w:ascii="Segoe UI" w:eastAsia="Times New Roman" w:hAnsi="Segoe UI" w:cs="Segoe UI"/>
+          <w:color w:val="373A3C"/>
+          <w:sz w:val="24"/>
+          <w:szCs w:val="24"/>
+          <w:highlight w:val="yellow"/>
         </w:rPr>
         <w:t>An embedded YouTube or Vimeo video.</w:t>
       </w:r>
@@ -844,7 +894,17 @@
             <w:szCs w:val="24"/>
             <w:u w:val="single"/>
           </w:rPr>
-          <w:t>“Save” button</w:t>
+          <w:t>“Save” butto</w:t>
+        </w:r>
+        <w:r>
+          <w:rPr>
+            <w:rFonts w:ascii="Segoe UI" w:eastAsia="Times New Roman" w:hAnsi="Segoe UI" w:cs="Segoe UI"/>
+            <w:color w:val="7663CE"/>
+            <w:sz w:val="24"/>
+            <w:szCs w:val="24"/>
+            <w:u w:val="single"/>
+          </w:rPr>
+          <w:t>n</w:t>
         </w:r>
       </w:hyperlink>
       <w:r>
@@ -938,7 +998,27 @@
             <w:szCs w:val="24"/>
             <w:u w:val="single"/>
           </w:rPr>
-          <w:t>Facebook "share" button"</w:t>
+          <w:t>Facebook "s</w:t>
+        </w:r>
+        <w:r>
+          <w:rPr>
+            <w:rFonts w:ascii="Segoe UI" w:eastAsia="Times New Roman" w:hAnsi="Segoe UI" w:cs="Segoe UI"/>
+            <w:color w:val="7663CE"/>
+            <w:sz w:val="24"/>
+            <w:szCs w:val="24"/>
+            <w:u w:val="single"/>
+          </w:rPr>
+          <w:t>h</w:t>
+        </w:r>
+        <w:r>
+          <w:rPr>
+            <w:rFonts w:ascii="Segoe UI" w:eastAsia="Times New Roman" w:hAnsi="Segoe UI" w:cs="Segoe UI"/>
+            <w:color w:val="7663CE"/>
+            <w:sz w:val="24"/>
+            <w:szCs w:val="24"/>
+            <w:u w:val="single"/>
+          </w:rPr>
+          <w:t>are" button"</w:t>
         </w:r>
       </w:hyperlink>
     </w:p>
@@ -1027,6 +1107,7 @@
           <w:sz w:val="24"/>
           <w:szCs w:val="24"/>
         </w:rPr>
+        <w:lastRenderedPageBreak/>
         <w:t>A link with an image to a Facebook or Twitter account </w:t>
       </w:r>
       <w:r>
@@ -1077,7 +1158,6 @@
           <w:sz w:val="24"/>
           <w:szCs w:val="24"/>
         </w:rPr>
-        <w:lastRenderedPageBreak/>
         <w:t>Must</w:t>
       </w:r>
       <w:r>
